--- a/Data Dictionary 5607.docx
+++ b/Data Dictionary 5607.docx
@@ -240,13 +240,7 @@
               <w:rPr>
                 <w:rFonts w:ascii="Arial" w:hAnsi="Arial" w:cs="Arial"/>
               </w:rPr>
-              <w:t>Patient</w:t>
-            </w:r>
-            <w:r>
-              <w:rPr>
-                <w:rFonts w:ascii="Arial" w:hAnsi="Arial" w:cs="Arial"/>
-              </w:rPr>
-              <w:t>ID</w:t>
+              <w:t>PatientID</w:t>
             </w:r>
             <w:proofErr w:type="spellEnd"/>
           </w:p>
@@ -1215,7 +1209,7 @@
               <w:rPr>
                 <w:rFonts w:ascii="Arial" w:hAnsi="Arial" w:cs="Arial"/>
               </w:rPr>
-              <w:t>Text</w:t>
+              <w:t>Number</w:t>
             </w:r>
           </w:p>
         </w:tc>
@@ -1938,7 +1932,7 @@
               <w:rPr>
                 <w:rFonts w:ascii="Arial" w:hAnsi="Arial" w:cs="Arial"/>
               </w:rPr>
-              <w:t>Text</w:t>
+              <w:t>Date</w:t>
             </w:r>
           </w:p>
         </w:tc>
@@ -1963,7 +1957,7 @@
               <w:rPr>
                 <w:rFonts w:ascii="Arial" w:hAnsi="Arial" w:cs="Arial"/>
               </w:rPr>
-              <w:t>50</w:t>
+              <w:t>10</w:t>
             </w:r>
           </w:p>
         </w:tc>
@@ -1988,7 +1982,7 @@
               <w:rPr>
                 <w:rFonts w:ascii="Arial" w:hAnsi="Arial" w:cs="Arial"/>
               </w:rPr>
-              <w:t>-</w:t>
+              <w:t>Format: DD/MM/YYYY</w:t>
             </w:r>
           </w:p>
         </w:tc>
@@ -2332,19 +2326,7 @@
               <w:rPr>
                 <w:rFonts w:ascii="Arial" w:hAnsi="Arial" w:cs="Arial"/>
               </w:rPr>
-              <w:t>Foreign Key (</w:t>
-            </w:r>
-            <w:r>
-              <w:rPr>
-                <w:rFonts w:ascii="Arial" w:hAnsi="Arial" w:cs="Arial"/>
-              </w:rPr>
-              <w:t>PATIENT</w:t>
-            </w:r>
-            <w:r>
-              <w:rPr>
-                <w:rFonts w:ascii="Arial" w:hAnsi="Arial" w:cs="Arial"/>
-              </w:rPr>
-              <w:t>)</w:t>
+              <w:t>Foreign Key (PATIENT)</w:t>
             </w:r>
           </w:p>
         </w:tc>
@@ -2615,13 +2597,7 @@
               <w:rPr>
                 <w:rFonts w:ascii="Arial" w:hAnsi="Arial" w:cs="Arial"/>
               </w:rPr>
-              <w:t>Ward</w:t>
-            </w:r>
-            <w:r>
-              <w:rPr>
-                <w:rFonts w:ascii="Arial" w:hAnsi="Arial" w:cs="Arial"/>
-              </w:rPr>
-              <w:t>ID</w:t>
+              <w:t>WardID</w:t>
             </w:r>
             <w:proofErr w:type="spellEnd"/>
           </w:p>
@@ -2753,13 +2729,7 @@
               <w:rPr>
                 <w:rFonts w:ascii="Arial" w:hAnsi="Arial" w:cs="Arial"/>
               </w:rPr>
-              <w:t>Ward</w:t>
-            </w:r>
-            <w:r>
-              <w:rPr>
-                <w:rFonts w:ascii="Arial" w:hAnsi="Arial" w:cs="Arial"/>
-              </w:rPr>
-              <w:t>Name</w:t>
+              <w:t>WardName</w:t>
             </w:r>
             <w:proofErr w:type="spellEnd"/>
           </w:p>
@@ -3095,7 +3065,7 @@
               <w:rPr>
                 <w:rFonts w:ascii="Arial" w:hAnsi="Arial" w:cs="Arial"/>
               </w:rPr>
-              <w:t>7</w:t>
+              <w:t>2</w:t>
             </w:r>
           </w:p>
         </w:tc>
@@ -3415,6 +3385,9 @@
           </w:tcPr>
           <w:p>
             <w:pPr>
+              <w:tabs>
+                <w:tab w:val="left" w:pos="971"/>
+              </w:tabs>
               <w:rPr>
                 <w:rFonts w:ascii="Arial" w:hAnsi="Arial" w:cs="Arial"/>
               </w:rPr>
@@ -3947,7 +3920,6 @@
           <w:rFonts w:ascii="Arial" w:hAnsi="Arial" w:cs="Arial"/>
           <w:b/>
         </w:rPr>
-        <w:lastRenderedPageBreak/>
         <w:t>Doctors</w:t>
       </w:r>
     </w:p>
@@ -4352,7 +4324,7 @@
               <w:rPr>
                 <w:rFonts w:ascii="Arial" w:hAnsi="Arial" w:cs="Arial"/>
               </w:rPr>
-              <w:t>30</w:t>
+              <w:t>25</w:t>
             </w:r>
           </w:p>
         </w:tc>
@@ -4482,7 +4454,7 @@
               <w:rPr>
                 <w:rFonts w:ascii="Arial" w:hAnsi="Arial" w:cs="Arial"/>
               </w:rPr>
-              <w:t>30</w:t>
+              <w:t>25</w:t>
             </w:r>
           </w:p>
         </w:tc>
@@ -4507,7 +4479,7 @@
               <w:rPr>
                 <w:rFonts w:ascii="Arial" w:hAnsi="Arial" w:cs="Arial"/>
               </w:rPr>
-              <w:t>5000.00-500000.00 inclusive</w:t>
+              <w:t>-</w:t>
             </w:r>
           </w:p>
         </w:tc>
@@ -4992,7 +4964,7 @@
               <w:rPr>
                 <w:rFonts w:ascii="Arial" w:hAnsi="Arial" w:cs="Arial"/>
               </w:rPr>
-              <w:t>15</w:t>
+              <w:t>20</w:t>
             </w:r>
           </w:p>
         </w:tc>
@@ -5111,37 +5083,7 @@
               <w:rPr>
                 <w:rFonts w:ascii="Arial" w:hAnsi="Arial" w:cs="Arial"/>
               </w:rPr>
-              <w:t>2</w:t>
-            </w:r>
-            <w:r>
-              <w:rPr>
-                <w:rFonts w:ascii="Arial" w:hAnsi="Arial" w:cs="Arial"/>
-              </w:rPr>
-              <w:t>0</w:t>
-            </w:r>
-            <w:r>
-              <w:rPr>
-                <w:rFonts w:ascii="Arial" w:hAnsi="Arial" w:cs="Arial"/>
-              </w:rPr>
-              <w:t>0</w:t>
-            </w:r>
-            <w:r>
-              <w:rPr>
-                <w:rFonts w:ascii="Arial" w:hAnsi="Arial" w:cs="Arial"/>
-              </w:rPr>
-              <w:t>00.00-</w:t>
-            </w:r>
-            <w:r>
-              <w:rPr>
-                <w:rFonts w:ascii="Arial" w:hAnsi="Arial" w:cs="Arial"/>
-              </w:rPr>
-              <w:t>2</w:t>
-            </w:r>
-            <w:r>
-              <w:rPr>
-                <w:rFonts w:ascii="Arial" w:hAnsi="Arial" w:cs="Arial"/>
-              </w:rPr>
-              <w:t>00000.00 inclusive</w:t>
+              <w:t>20000.00-200000.00 inclusive</w:t>
             </w:r>
           </w:p>
         </w:tc>
@@ -5426,7 +5368,7 @@
               <w:rPr>
                 <w:rFonts w:ascii="Arial" w:hAnsi="Arial" w:cs="Arial"/>
               </w:rPr>
-              <w:t>Auto-number</w:t>
+              <w:t>Text</w:t>
             </w:r>
           </w:p>
         </w:tc>
@@ -5451,7 +5393,7 @@
               <w:rPr>
                 <w:rFonts w:ascii="Arial" w:hAnsi="Arial" w:cs="Arial"/>
               </w:rPr>
-              <w:t>2</w:t>
+              <w:t>30</w:t>
             </w:r>
           </w:p>
         </w:tc>
@@ -5476,7 +5418,7 @@
               <w:rPr>
                 <w:rFonts w:ascii="Arial" w:hAnsi="Arial" w:cs="Arial"/>
               </w:rPr>
-              <w:t>Primary Key</w:t>
+              <w:t>-</w:t>
             </w:r>
           </w:p>
         </w:tc>
@@ -7130,7 +7072,7 @@
               <w:rPr>
                 <w:rFonts w:ascii="Arial" w:hAnsi="Arial" w:cs="Arial"/>
               </w:rPr>
-              <w:t>Number</w:t>
+              <w:t>Currency</w:t>
             </w:r>
           </w:p>
         </w:tc>
@@ -7261,19 +7203,7 @@
               <w:rPr>
                 <w:rFonts w:ascii="Arial" w:hAnsi="Arial" w:cs="Arial"/>
               </w:rPr>
-              <w:t>Foreign Key (</w:t>
-            </w:r>
-            <w:r>
-              <w:rPr>
-                <w:rFonts w:ascii="Arial" w:hAnsi="Arial" w:cs="Arial"/>
-              </w:rPr>
-              <w:t>RESEARCHTOPICS</w:t>
-            </w:r>
-            <w:r>
-              <w:rPr>
-                <w:rFonts w:ascii="Arial" w:hAnsi="Arial" w:cs="Arial"/>
-              </w:rPr>
-              <w:t>)</w:t>
+              <w:t>Foreign Key (RESEARCHTOPICS)</w:t>
             </w:r>
           </w:p>
         </w:tc>
@@ -7687,13 +7617,7 @@
               <w:rPr>
                 <w:rFonts w:ascii="Arial" w:hAnsi="Arial" w:cs="Arial"/>
               </w:rPr>
-              <w:t>ResearchTopic</w:t>
-            </w:r>
-            <w:r>
-              <w:rPr>
-                <w:rFonts w:ascii="Arial" w:hAnsi="Arial" w:cs="Arial"/>
-              </w:rPr>
-              <w:t>ID</w:t>
+              <w:t>ResearchTopicID</w:t>
             </w:r>
             <w:proofErr w:type="spellEnd"/>
           </w:p>

--- a/Data Dictionary 5607.docx
+++ b/Data Dictionary 5607.docx
@@ -2805,7 +2805,7 @@
               <w:rPr>
                 <w:rFonts w:ascii="Arial" w:hAnsi="Arial" w:cs="Arial"/>
               </w:rPr>
-              <w:t>30</w:t>
+              <w:t>20</w:t>
             </w:r>
           </w:p>
         </w:tc>

--- a/Data Dictionary 5607.docx
+++ b/Data Dictionary 5607.docx
@@ -344,6 +344,19 @@
               <w:t>Primary Key</w:t>
             </w:r>
           </w:p>
+          <w:p>
+            <w:pPr>
+              <w:rPr>
+                <w:rFonts w:ascii="Arial" w:hAnsi="Arial" w:cs="Arial"/>
+              </w:rPr>
+            </w:pPr>
+            <w:r>
+              <w:rPr>
+                <w:rFonts w:ascii="Arial" w:hAnsi="Arial" w:cs="Arial"/>
+              </w:rPr>
+              <w:t>1-99999999 inclusive</w:t>
+            </w:r>
+          </w:p>
         </w:tc>
       </w:tr>
       <w:tr>
@@ -1391,7 +1404,7 @@
               <w:rPr>
                 <w:rFonts w:ascii="Arial" w:hAnsi="Arial" w:cs="Arial"/>
               </w:rPr>
-              <w:t>valid, invalid</w:t>
+              <w:t>-</w:t>
             </w:r>
           </w:p>
         </w:tc>
@@ -2112,7 +2125,7 @@
               <w:rPr>
                 <w:rFonts w:ascii="Arial" w:hAnsi="Arial" w:cs="Arial"/>
               </w:rPr>
-              <w:t>-</w:t>
+              <w:t>Current, Complete</w:t>
             </w:r>
           </w:p>
         </w:tc>
@@ -2219,7 +2232,7 @@
               <w:rPr>
                 <w:rFonts w:ascii="Arial" w:hAnsi="Arial" w:cs="Arial"/>
               </w:rPr>
-              <w:t>20</w:t>
+              <w:t>2</w:t>
             </w:r>
           </w:p>
         </w:tc>
@@ -3040,7 +3053,7 @@
               <w:rPr>
                 <w:rFonts w:ascii="Arial" w:hAnsi="Arial" w:cs="Arial"/>
               </w:rPr>
-              <w:t>Integer</w:t>
+              <w:t>Number</w:t>
             </w:r>
           </w:p>
         </w:tc>
@@ -3651,7 +3664,7 @@
               <w:rPr>
                 <w:rFonts w:ascii="Arial" w:hAnsi="Arial" w:cs="Arial"/>
               </w:rPr>
-              <w:t>Integer</w:t>
+              <w:t>Currency</w:t>
             </w:r>
           </w:p>
         </w:tc>
@@ -5045,7 +5058,7 @@
               <w:rPr>
                 <w:rFonts w:ascii="Arial" w:hAnsi="Arial" w:cs="Arial"/>
               </w:rPr>
-              <w:t>Integer</w:t>
+              <w:t>Number</w:t>
             </w:r>
           </w:p>
         </w:tc>
@@ -5317,7 +5330,7 @@
               <w:rPr>
                 <w:rFonts w:ascii="Arial" w:hAnsi="Arial" w:cs="Arial"/>
               </w:rPr>
-              <w:t>MedicationName</w:t>
+              <w:t>PrescriptionID</w:t>
             </w:r>
             <w:proofErr w:type="spellEnd"/>
           </w:p>
@@ -5368,7 +5381,7 @@
               <w:rPr>
                 <w:rFonts w:ascii="Arial" w:hAnsi="Arial" w:cs="Arial"/>
               </w:rPr>
-              <w:t>Text</w:t>
+              <w:t>Auto-Number</w:t>
             </w:r>
           </w:p>
         </w:tc>
@@ -5393,7 +5406,7 @@
               <w:rPr>
                 <w:rFonts w:ascii="Arial" w:hAnsi="Arial" w:cs="Arial"/>
               </w:rPr>
-              <w:t>30</w:t>
+              <w:t>8</w:t>
             </w:r>
           </w:p>
         </w:tc>
@@ -5418,7 +5431,7 @@
               <w:rPr>
                 <w:rFonts w:ascii="Arial" w:hAnsi="Arial" w:cs="Arial"/>
               </w:rPr>
-              <w:t>-</w:t>
+              <w:t>Primary Key</w:t>
             </w:r>
           </w:p>
         </w:tc>
@@ -5436,7 +5449,6 @@
               <w:bottom w:val="single" w:sz="4" w:space="0" w:color="auto"/>
               <w:right w:val="single" w:sz="4" w:space="0" w:color="auto"/>
             </w:tcBorders>
-            <w:hideMark/>
           </w:tcPr>
           <w:p>
             <w:pPr>
@@ -5449,7 +5461,7 @@
               <w:rPr>
                 <w:rFonts w:ascii="Arial" w:hAnsi="Arial" w:cs="Arial"/>
               </w:rPr>
-              <w:t>PrescriptionDate</w:t>
+              <w:t>MedicationName</w:t>
             </w:r>
             <w:proofErr w:type="spellEnd"/>
           </w:p>
@@ -5463,7 +5475,6 @@
               <w:bottom w:val="single" w:sz="4" w:space="0" w:color="auto"/>
               <w:right w:val="single" w:sz="4" w:space="0" w:color="auto"/>
             </w:tcBorders>
-            <w:hideMark/>
           </w:tcPr>
           <w:p>
             <w:pPr>
@@ -5488,19 +5499,18 @@
               <w:bottom w:val="single" w:sz="4" w:space="0" w:color="auto"/>
               <w:right w:val="single" w:sz="4" w:space="0" w:color="auto"/>
             </w:tcBorders>
-            <w:hideMark/>
-          </w:tcPr>
-          <w:p>
-            <w:pPr>
-              <w:rPr>
-                <w:rFonts w:ascii="Arial" w:hAnsi="Arial" w:cs="Arial"/>
-              </w:rPr>
-            </w:pPr>
-            <w:r>
-              <w:rPr>
-                <w:rFonts w:ascii="Arial" w:hAnsi="Arial" w:cs="Arial"/>
-              </w:rPr>
-              <w:t>Date</w:t>
+          </w:tcPr>
+          <w:p>
+            <w:pPr>
+              <w:rPr>
+                <w:rFonts w:ascii="Arial" w:hAnsi="Arial" w:cs="Arial"/>
+              </w:rPr>
+            </w:pPr>
+            <w:r>
+              <w:rPr>
+                <w:rFonts w:ascii="Arial" w:hAnsi="Arial" w:cs="Arial"/>
+              </w:rPr>
+              <w:t>Foreign Key (ADMISSION)</w:t>
             </w:r>
           </w:p>
         </w:tc>
@@ -5513,19 +5523,18 @@
               <w:bottom w:val="single" w:sz="4" w:space="0" w:color="auto"/>
               <w:right w:val="single" w:sz="4" w:space="0" w:color="auto"/>
             </w:tcBorders>
-            <w:hideMark/>
-          </w:tcPr>
-          <w:p>
-            <w:pPr>
-              <w:rPr>
-                <w:rFonts w:ascii="Arial" w:hAnsi="Arial" w:cs="Arial"/>
-              </w:rPr>
-            </w:pPr>
-            <w:r>
-              <w:rPr>
-                <w:rFonts w:ascii="Arial" w:hAnsi="Arial" w:cs="Arial"/>
-              </w:rPr>
-              <w:t>10</w:t>
+          </w:tcPr>
+          <w:p>
+            <w:pPr>
+              <w:rPr>
+                <w:rFonts w:ascii="Arial" w:hAnsi="Arial" w:cs="Arial"/>
+              </w:rPr>
+            </w:pPr>
+            <w:r>
+              <w:rPr>
+                <w:rFonts w:ascii="Arial" w:hAnsi="Arial" w:cs="Arial"/>
+              </w:rPr>
+              <w:t>30</w:t>
             </w:r>
           </w:p>
         </w:tc>
@@ -5538,19 +5547,18 @@
               <w:bottom w:val="single" w:sz="4" w:space="0" w:color="auto"/>
               <w:right w:val="single" w:sz="4" w:space="0" w:color="auto"/>
             </w:tcBorders>
-            <w:hideMark/>
-          </w:tcPr>
-          <w:p>
-            <w:pPr>
-              <w:rPr>
-                <w:rFonts w:ascii="Arial" w:hAnsi="Arial" w:cs="Arial"/>
-              </w:rPr>
-            </w:pPr>
-            <w:r>
-              <w:rPr>
-                <w:rFonts w:ascii="Arial" w:hAnsi="Arial" w:cs="Arial"/>
-              </w:rPr>
-              <w:t>Format: DD/MM/YYYY</w:t>
+          </w:tcPr>
+          <w:p>
+            <w:pPr>
+              <w:rPr>
+                <w:rFonts w:ascii="Arial" w:hAnsi="Arial" w:cs="Arial"/>
+              </w:rPr>
+            </w:pPr>
+            <w:r>
+              <w:rPr>
+                <w:rFonts w:ascii="Arial" w:hAnsi="Arial" w:cs="Arial"/>
+              </w:rPr>
+              <w:t>-</w:t>
             </w:r>
           </w:p>
         </w:tc>
@@ -5576,6 +5584,138 @@
                 <w:rFonts w:ascii="Arial" w:hAnsi="Arial" w:cs="Arial"/>
               </w:rPr>
             </w:pPr>
+            <w:proofErr w:type="spellStart"/>
+            <w:r>
+              <w:rPr>
+                <w:rFonts w:ascii="Arial" w:hAnsi="Arial" w:cs="Arial"/>
+              </w:rPr>
+              <w:t>PrescriptionDate</w:t>
+            </w:r>
+            <w:proofErr w:type="spellEnd"/>
+          </w:p>
+        </w:tc>
+        <w:tc>
+          <w:tcPr>
+            <w:tcW w:w="1191" w:type="dxa"/>
+            <w:tcBorders>
+              <w:top w:val="single" w:sz="4" w:space="0" w:color="auto"/>
+              <w:left w:val="single" w:sz="4" w:space="0" w:color="auto"/>
+              <w:bottom w:val="single" w:sz="4" w:space="0" w:color="auto"/>
+              <w:right w:val="single" w:sz="4" w:space="0" w:color="auto"/>
+            </w:tcBorders>
+            <w:hideMark/>
+          </w:tcPr>
+          <w:p>
+            <w:pPr>
+              <w:rPr>
+                <w:rFonts w:ascii="Arial" w:hAnsi="Arial" w:cs="Arial"/>
+              </w:rPr>
+            </w:pPr>
+            <w:r>
+              <w:rPr>
+                <w:rFonts w:ascii="Arial" w:hAnsi="Arial" w:cs="Arial"/>
+              </w:rPr>
+              <w:t>Yes</w:t>
+            </w:r>
+          </w:p>
+        </w:tc>
+        <w:tc>
+          <w:tcPr>
+            <w:tcW w:w="1991" w:type="dxa"/>
+            <w:tcBorders>
+              <w:top w:val="single" w:sz="4" w:space="0" w:color="auto"/>
+              <w:left w:val="single" w:sz="4" w:space="0" w:color="auto"/>
+              <w:bottom w:val="single" w:sz="4" w:space="0" w:color="auto"/>
+              <w:right w:val="single" w:sz="4" w:space="0" w:color="auto"/>
+            </w:tcBorders>
+            <w:hideMark/>
+          </w:tcPr>
+          <w:p>
+            <w:pPr>
+              <w:rPr>
+                <w:rFonts w:ascii="Arial" w:hAnsi="Arial" w:cs="Arial"/>
+              </w:rPr>
+            </w:pPr>
+            <w:r>
+              <w:rPr>
+                <w:rFonts w:ascii="Arial" w:hAnsi="Arial" w:cs="Arial"/>
+              </w:rPr>
+              <w:t>Date</w:t>
+            </w:r>
+          </w:p>
+        </w:tc>
+        <w:tc>
+          <w:tcPr>
+            <w:tcW w:w="1731" w:type="dxa"/>
+            <w:tcBorders>
+              <w:top w:val="single" w:sz="4" w:space="0" w:color="auto"/>
+              <w:left w:val="single" w:sz="4" w:space="0" w:color="auto"/>
+              <w:bottom w:val="single" w:sz="4" w:space="0" w:color="auto"/>
+              <w:right w:val="single" w:sz="4" w:space="0" w:color="auto"/>
+            </w:tcBorders>
+            <w:hideMark/>
+          </w:tcPr>
+          <w:p>
+            <w:pPr>
+              <w:rPr>
+                <w:rFonts w:ascii="Arial" w:hAnsi="Arial" w:cs="Arial"/>
+              </w:rPr>
+            </w:pPr>
+            <w:r>
+              <w:rPr>
+                <w:rFonts w:ascii="Arial" w:hAnsi="Arial" w:cs="Arial"/>
+              </w:rPr>
+              <w:t>10</w:t>
+            </w:r>
+          </w:p>
+        </w:tc>
+        <w:tc>
+          <w:tcPr>
+            <w:tcW w:w="3089" w:type="dxa"/>
+            <w:tcBorders>
+              <w:top w:val="single" w:sz="4" w:space="0" w:color="auto"/>
+              <w:left w:val="single" w:sz="4" w:space="0" w:color="auto"/>
+              <w:bottom w:val="single" w:sz="4" w:space="0" w:color="auto"/>
+              <w:right w:val="single" w:sz="4" w:space="0" w:color="auto"/>
+            </w:tcBorders>
+            <w:hideMark/>
+          </w:tcPr>
+          <w:p>
+            <w:pPr>
+              <w:rPr>
+                <w:rFonts w:ascii="Arial" w:hAnsi="Arial" w:cs="Arial"/>
+              </w:rPr>
+            </w:pPr>
+            <w:r>
+              <w:rPr>
+                <w:rFonts w:ascii="Arial" w:hAnsi="Arial" w:cs="Arial"/>
+              </w:rPr>
+              <w:t>Format: DD/MM/YYYY</w:t>
+            </w:r>
+          </w:p>
+        </w:tc>
+      </w:tr>
+      <w:tr>
+        <w:trPr>
+          <w:trHeight w:val="250"/>
+        </w:trPr>
+        <w:tc>
+          <w:tcPr>
+            <w:tcW w:w="1845" w:type="dxa"/>
+            <w:tcBorders>
+              <w:top w:val="single" w:sz="4" w:space="0" w:color="auto"/>
+              <w:left w:val="single" w:sz="4" w:space="0" w:color="auto"/>
+              <w:bottom w:val="single" w:sz="4" w:space="0" w:color="auto"/>
+              <w:right w:val="single" w:sz="4" w:space="0" w:color="auto"/>
+            </w:tcBorders>
+            <w:hideMark/>
+          </w:tcPr>
+          <w:p>
+            <w:pPr>
+              <w:rPr>
+                <w:rFonts w:ascii="Arial" w:hAnsi="Arial" w:cs="Arial"/>
+              </w:rPr>
+            </w:pPr>
             <w:r>
               <w:rPr>
                 <w:rFonts w:ascii="Arial" w:hAnsi="Arial" w:cs="Arial"/>
@@ -5630,7 +5770,7 @@
               <w:rPr>
                 <w:rFonts w:ascii="Arial" w:hAnsi="Arial" w:cs="Arial"/>
               </w:rPr>
-              <w:t>Integer</w:t>
+              <w:t>Number</w:t>
             </w:r>
           </w:p>
         </w:tc>
@@ -5680,31 +5820,7 @@
               <w:rPr>
                 <w:rFonts w:ascii="Arial" w:hAnsi="Arial" w:cs="Arial"/>
               </w:rPr>
-              <w:t xml:space="preserve">1 to </w:t>
-            </w:r>
-            <w:r>
-              <w:rPr>
-                <w:rFonts w:ascii="Arial" w:hAnsi="Arial" w:cs="Arial"/>
-              </w:rPr>
-              <w:t>1</w:t>
-            </w:r>
-            <w:r>
-              <w:rPr>
-                <w:rFonts w:ascii="Arial" w:hAnsi="Arial" w:cs="Arial"/>
-              </w:rPr>
-              <w:t>5</w:t>
-            </w:r>
-            <w:r>
-              <w:rPr>
-                <w:rFonts w:ascii="Arial" w:hAnsi="Arial" w:cs="Arial"/>
-              </w:rPr>
-              <w:t>0</w:t>
-            </w:r>
-            <w:r>
-              <w:rPr>
-                <w:rFonts w:ascii="Arial" w:hAnsi="Arial" w:cs="Arial"/>
-              </w:rPr>
-              <w:t xml:space="preserve"> inclusive</w:t>
+              <w:t>1 to 150 inclusive</w:t>
             </w:r>
           </w:p>
         </w:tc>
@@ -6345,7 +6461,7 @@
               <w:rPr>
                 <w:rFonts w:ascii="Arial" w:hAnsi="Arial" w:cs="Arial"/>
               </w:rPr>
-              <w:t>Integer</w:t>
+              <w:t>Currency</w:t>
             </w:r>
           </w:p>
         </w:tc>
@@ -7927,7 +8043,7 @@
               <w:rPr>
                 <w:rFonts w:ascii="Arial" w:hAnsi="Arial" w:cs="Arial"/>
               </w:rPr>
-              <w:t>Integer</w:t>
+              <w:t>Number</w:t>
             </w:r>
           </w:p>
         </w:tc>
@@ -7990,6 +8106,853 @@
         </w:rPr>
       </w:pPr>
     </w:p>
+    <w:p>
+      <w:pPr>
+        <w:rPr>
+          <w:rFonts w:ascii="Arial" w:hAnsi="Arial" w:cs="Arial"/>
+          <w:b/>
+        </w:rPr>
+      </w:pPr>
+      <w:r>
+        <w:rPr>
+          <w:rFonts w:ascii="Arial" w:hAnsi="Arial" w:cs="Arial"/>
+          <w:b/>
+        </w:rPr>
+        <w:t>Allocation</w:t>
+      </w:r>
+    </w:p>
+    <w:p>
+      <w:pPr>
+        <w:rPr>
+          <w:rFonts w:ascii="Arial" w:hAnsi="Arial" w:cs="Arial"/>
+        </w:rPr>
+      </w:pPr>
+    </w:p>
+    <w:tbl>
+      <w:tblPr>
+        <w:tblStyle w:val="TableGrid"/>
+        <w:tblW w:w="10107" w:type="dxa"/>
+        <w:tblInd w:w="0" w:type="dxa"/>
+        <w:tblLook w:val="04A0" w:firstRow="1" w:lastRow="0" w:firstColumn="1" w:lastColumn="0" w:noHBand="0" w:noVBand="1"/>
+      </w:tblPr>
+      <w:tblGrid>
+        <w:gridCol w:w="1896"/>
+        <w:gridCol w:w="1215"/>
+        <w:gridCol w:w="2626"/>
+        <w:gridCol w:w="1979"/>
+        <w:gridCol w:w="2391"/>
+      </w:tblGrid>
+      <w:tr>
+        <w:trPr>
+          <w:trHeight w:val="255"/>
+        </w:trPr>
+        <w:tc>
+          <w:tcPr>
+            <w:tcW w:w="1896" w:type="dxa"/>
+            <w:tcBorders>
+              <w:top w:val="single" w:sz="4" w:space="0" w:color="auto"/>
+              <w:left w:val="single" w:sz="4" w:space="0" w:color="auto"/>
+              <w:bottom w:val="single" w:sz="4" w:space="0" w:color="auto"/>
+              <w:right w:val="single" w:sz="4" w:space="0" w:color="auto"/>
+            </w:tcBorders>
+            <w:shd w:val="clear" w:color="auto" w:fill="A6A6A6" w:themeFill="background1" w:themeFillShade="A6"/>
+            <w:hideMark/>
+          </w:tcPr>
+          <w:p>
+            <w:pPr>
+              <w:rPr>
+                <w:rFonts w:ascii="Arial" w:hAnsi="Arial" w:cs="Arial"/>
+                <w:b/>
+              </w:rPr>
+            </w:pPr>
+            <w:r>
+              <w:rPr>
+                <w:rFonts w:ascii="Arial" w:hAnsi="Arial" w:cs="Arial"/>
+                <w:b/>
+              </w:rPr>
+              <w:t>Name</w:t>
+            </w:r>
+          </w:p>
+        </w:tc>
+        <w:tc>
+          <w:tcPr>
+            <w:tcW w:w="1215" w:type="dxa"/>
+            <w:tcBorders>
+              <w:top w:val="single" w:sz="4" w:space="0" w:color="auto"/>
+              <w:left w:val="single" w:sz="4" w:space="0" w:color="auto"/>
+              <w:bottom w:val="single" w:sz="4" w:space="0" w:color="auto"/>
+              <w:right w:val="single" w:sz="4" w:space="0" w:color="auto"/>
+            </w:tcBorders>
+            <w:shd w:val="clear" w:color="auto" w:fill="A6A6A6" w:themeFill="background1" w:themeFillShade="A6"/>
+            <w:hideMark/>
+          </w:tcPr>
+          <w:p>
+            <w:pPr>
+              <w:rPr>
+                <w:rFonts w:ascii="Arial" w:hAnsi="Arial" w:cs="Arial"/>
+                <w:b/>
+              </w:rPr>
+            </w:pPr>
+            <w:r>
+              <w:rPr>
+                <w:rFonts w:ascii="Arial" w:hAnsi="Arial" w:cs="Arial"/>
+                <w:b/>
+              </w:rPr>
+              <w:t>Required</w:t>
+            </w:r>
+          </w:p>
+        </w:tc>
+        <w:tc>
+          <w:tcPr>
+            <w:tcW w:w="2626" w:type="dxa"/>
+            <w:tcBorders>
+              <w:top w:val="single" w:sz="4" w:space="0" w:color="auto"/>
+              <w:left w:val="single" w:sz="4" w:space="0" w:color="auto"/>
+              <w:bottom w:val="single" w:sz="4" w:space="0" w:color="auto"/>
+              <w:right w:val="single" w:sz="4" w:space="0" w:color="auto"/>
+            </w:tcBorders>
+            <w:shd w:val="clear" w:color="auto" w:fill="A6A6A6" w:themeFill="background1" w:themeFillShade="A6"/>
+            <w:hideMark/>
+          </w:tcPr>
+          <w:p>
+            <w:pPr>
+              <w:rPr>
+                <w:rFonts w:ascii="Arial" w:hAnsi="Arial" w:cs="Arial"/>
+                <w:b/>
+              </w:rPr>
+            </w:pPr>
+            <w:r>
+              <w:rPr>
+                <w:rFonts w:ascii="Arial" w:hAnsi="Arial" w:cs="Arial"/>
+                <w:b/>
+              </w:rPr>
+              <w:t>Data Type</w:t>
+            </w:r>
+          </w:p>
+        </w:tc>
+        <w:tc>
+          <w:tcPr>
+            <w:tcW w:w="1979" w:type="dxa"/>
+            <w:tcBorders>
+              <w:top w:val="single" w:sz="4" w:space="0" w:color="auto"/>
+              <w:left w:val="single" w:sz="4" w:space="0" w:color="auto"/>
+              <w:bottom w:val="single" w:sz="4" w:space="0" w:color="auto"/>
+              <w:right w:val="single" w:sz="4" w:space="0" w:color="auto"/>
+            </w:tcBorders>
+            <w:shd w:val="clear" w:color="auto" w:fill="A6A6A6" w:themeFill="background1" w:themeFillShade="A6"/>
+            <w:hideMark/>
+          </w:tcPr>
+          <w:p>
+            <w:pPr>
+              <w:rPr>
+                <w:rFonts w:ascii="Arial" w:hAnsi="Arial" w:cs="Arial"/>
+                <w:b/>
+              </w:rPr>
+            </w:pPr>
+            <w:r>
+              <w:rPr>
+                <w:rFonts w:ascii="Arial" w:hAnsi="Arial" w:cs="Arial"/>
+                <w:b/>
+              </w:rPr>
+              <w:t>Maximum Length</w:t>
+            </w:r>
+          </w:p>
+        </w:tc>
+        <w:tc>
+          <w:tcPr>
+            <w:tcW w:w="2391" w:type="dxa"/>
+            <w:tcBorders>
+              <w:top w:val="single" w:sz="4" w:space="0" w:color="auto"/>
+              <w:left w:val="single" w:sz="4" w:space="0" w:color="auto"/>
+              <w:bottom w:val="single" w:sz="4" w:space="0" w:color="auto"/>
+              <w:right w:val="single" w:sz="4" w:space="0" w:color="auto"/>
+            </w:tcBorders>
+            <w:shd w:val="clear" w:color="auto" w:fill="A6A6A6" w:themeFill="background1" w:themeFillShade="A6"/>
+            <w:hideMark/>
+          </w:tcPr>
+          <w:p>
+            <w:pPr>
+              <w:rPr>
+                <w:rFonts w:ascii="Arial" w:hAnsi="Arial" w:cs="Arial"/>
+                <w:b/>
+              </w:rPr>
+            </w:pPr>
+            <w:r>
+              <w:rPr>
+                <w:rFonts w:ascii="Arial" w:hAnsi="Arial" w:cs="Arial"/>
+                <w:b/>
+              </w:rPr>
+              <w:t>Range/List</w:t>
+            </w:r>
+          </w:p>
+        </w:tc>
+      </w:tr>
+      <w:tr>
+        <w:trPr>
+          <w:trHeight w:val="255"/>
+        </w:trPr>
+        <w:tc>
+          <w:tcPr>
+            <w:tcW w:w="1896" w:type="dxa"/>
+            <w:tcBorders>
+              <w:top w:val="single" w:sz="4" w:space="0" w:color="auto"/>
+              <w:left w:val="single" w:sz="4" w:space="0" w:color="auto"/>
+              <w:bottom w:val="single" w:sz="4" w:space="0" w:color="auto"/>
+              <w:right w:val="single" w:sz="4" w:space="0" w:color="auto"/>
+            </w:tcBorders>
+            <w:hideMark/>
+          </w:tcPr>
+          <w:p>
+            <w:pPr>
+              <w:rPr>
+                <w:rFonts w:ascii="Arial" w:hAnsi="Arial" w:cs="Arial"/>
+              </w:rPr>
+            </w:pPr>
+            <w:proofErr w:type="spellStart"/>
+            <w:r>
+              <w:rPr>
+                <w:rFonts w:ascii="Arial" w:hAnsi="Arial" w:cs="Arial"/>
+              </w:rPr>
+              <w:t>AllocationID</w:t>
+            </w:r>
+            <w:proofErr w:type="spellEnd"/>
+          </w:p>
+        </w:tc>
+        <w:tc>
+          <w:tcPr>
+            <w:tcW w:w="1215" w:type="dxa"/>
+            <w:tcBorders>
+              <w:top w:val="single" w:sz="4" w:space="0" w:color="auto"/>
+              <w:left w:val="single" w:sz="4" w:space="0" w:color="auto"/>
+              <w:bottom w:val="single" w:sz="4" w:space="0" w:color="auto"/>
+              <w:right w:val="single" w:sz="4" w:space="0" w:color="auto"/>
+            </w:tcBorders>
+            <w:hideMark/>
+          </w:tcPr>
+          <w:p>
+            <w:pPr>
+              <w:rPr>
+                <w:rFonts w:ascii="Arial" w:hAnsi="Arial" w:cs="Arial"/>
+              </w:rPr>
+            </w:pPr>
+            <w:r>
+              <w:rPr>
+                <w:rFonts w:ascii="Arial" w:hAnsi="Arial" w:cs="Arial"/>
+              </w:rPr>
+              <w:t>Yes</w:t>
+            </w:r>
+          </w:p>
+        </w:tc>
+        <w:tc>
+          <w:tcPr>
+            <w:tcW w:w="2626" w:type="dxa"/>
+            <w:tcBorders>
+              <w:top w:val="single" w:sz="4" w:space="0" w:color="auto"/>
+              <w:left w:val="single" w:sz="4" w:space="0" w:color="auto"/>
+              <w:bottom w:val="single" w:sz="4" w:space="0" w:color="auto"/>
+              <w:right w:val="single" w:sz="4" w:space="0" w:color="auto"/>
+            </w:tcBorders>
+            <w:hideMark/>
+          </w:tcPr>
+          <w:p>
+            <w:pPr>
+              <w:rPr>
+                <w:rFonts w:ascii="Arial" w:hAnsi="Arial" w:cs="Arial"/>
+              </w:rPr>
+            </w:pPr>
+            <w:r>
+              <w:rPr>
+                <w:rFonts w:ascii="Arial" w:hAnsi="Arial" w:cs="Arial"/>
+              </w:rPr>
+              <w:t>Auto-number</w:t>
+            </w:r>
+          </w:p>
+        </w:tc>
+        <w:tc>
+          <w:tcPr>
+            <w:tcW w:w="1979" w:type="dxa"/>
+            <w:tcBorders>
+              <w:top w:val="single" w:sz="4" w:space="0" w:color="auto"/>
+              <w:left w:val="single" w:sz="4" w:space="0" w:color="auto"/>
+              <w:bottom w:val="single" w:sz="4" w:space="0" w:color="auto"/>
+              <w:right w:val="single" w:sz="4" w:space="0" w:color="auto"/>
+            </w:tcBorders>
+            <w:hideMark/>
+          </w:tcPr>
+          <w:p>
+            <w:pPr>
+              <w:rPr>
+                <w:rFonts w:ascii="Arial" w:hAnsi="Arial" w:cs="Arial"/>
+              </w:rPr>
+            </w:pPr>
+            <w:r>
+              <w:rPr>
+                <w:rFonts w:ascii="Arial" w:hAnsi="Arial" w:cs="Arial"/>
+              </w:rPr>
+              <w:t>6</w:t>
+            </w:r>
+          </w:p>
+        </w:tc>
+        <w:tc>
+          <w:tcPr>
+            <w:tcW w:w="2391" w:type="dxa"/>
+            <w:tcBorders>
+              <w:top w:val="single" w:sz="4" w:space="0" w:color="auto"/>
+              <w:left w:val="single" w:sz="4" w:space="0" w:color="auto"/>
+              <w:bottom w:val="single" w:sz="4" w:space="0" w:color="auto"/>
+              <w:right w:val="single" w:sz="4" w:space="0" w:color="auto"/>
+            </w:tcBorders>
+            <w:hideMark/>
+          </w:tcPr>
+          <w:p>
+            <w:pPr>
+              <w:rPr>
+                <w:rFonts w:ascii="Arial" w:hAnsi="Arial" w:cs="Arial"/>
+              </w:rPr>
+            </w:pPr>
+            <w:r>
+              <w:rPr>
+                <w:rFonts w:ascii="Arial" w:hAnsi="Arial" w:cs="Arial"/>
+              </w:rPr>
+              <w:t>Primary Key</w:t>
+            </w:r>
+          </w:p>
+        </w:tc>
+      </w:tr>
+      <w:tr>
+        <w:trPr>
+          <w:trHeight w:val="255"/>
+        </w:trPr>
+        <w:tc>
+          <w:tcPr>
+            <w:tcW w:w="1896" w:type="dxa"/>
+            <w:tcBorders>
+              <w:top w:val="single" w:sz="4" w:space="0" w:color="auto"/>
+              <w:left w:val="single" w:sz="4" w:space="0" w:color="auto"/>
+              <w:bottom w:val="single" w:sz="4" w:space="0" w:color="auto"/>
+              <w:right w:val="single" w:sz="4" w:space="0" w:color="auto"/>
+            </w:tcBorders>
+            <w:hideMark/>
+          </w:tcPr>
+          <w:p>
+            <w:pPr>
+              <w:rPr>
+                <w:rFonts w:ascii="Arial" w:hAnsi="Arial" w:cs="Arial"/>
+              </w:rPr>
+            </w:pPr>
+            <w:proofErr w:type="spellStart"/>
+            <w:r>
+              <w:rPr>
+                <w:rFonts w:ascii="Arial" w:hAnsi="Arial" w:cs="Arial"/>
+              </w:rPr>
+              <w:t>JobFee</w:t>
+            </w:r>
+            <w:proofErr w:type="spellEnd"/>
+          </w:p>
+        </w:tc>
+        <w:tc>
+          <w:tcPr>
+            <w:tcW w:w="1215" w:type="dxa"/>
+            <w:tcBorders>
+              <w:top w:val="single" w:sz="4" w:space="0" w:color="auto"/>
+              <w:left w:val="single" w:sz="4" w:space="0" w:color="auto"/>
+              <w:bottom w:val="single" w:sz="4" w:space="0" w:color="auto"/>
+              <w:right w:val="single" w:sz="4" w:space="0" w:color="auto"/>
+            </w:tcBorders>
+            <w:hideMark/>
+          </w:tcPr>
+          <w:p>
+            <w:pPr>
+              <w:rPr>
+                <w:rFonts w:ascii="Arial" w:hAnsi="Arial" w:cs="Arial"/>
+              </w:rPr>
+            </w:pPr>
+            <w:r>
+              <w:rPr>
+                <w:rFonts w:ascii="Arial" w:hAnsi="Arial" w:cs="Arial"/>
+              </w:rPr>
+              <w:t>Yes</w:t>
+            </w:r>
+          </w:p>
+        </w:tc>
+        <w:tc>
+          <w:tcPr>
+            <w:tcW w:w="2626" w:type="dxa"/>
+            <w:tcBorders>
+              <w:top w:val="single" w:sz="4" w:space="0" w:color="auto"/>
+              <w:left w:val="single" w:sz="4" w:space="0" w:color="auto"/>
+              <w:bottom w:val="single" w:sz="4" w:space="0" w:color="auto"/>
+              <w:right w:val="single" w:sz="4" w:space="0" w:color="auto"/>
+            </w:tcBorders>
+            <w:hideMark/>
+          </w:tcPr>
+          <w:p>
+            <w:pPr>
+              <w:rPr>
+                <w:rFonts w:ascii="Arial" w:hAnsi="Arial" w:cs="Arial"/>
+              </w:rPr>
+            </w:pPr>
+            <w:r>
+              <w:rPr>
+                <w:rFonts w:ascii="Arial" w:hAnsi="Arial" w:cs="Arial"/>
+              </w:rPr>
+              <w:t>Currency</w:t>
+            </w:r>
+          </w:p>
+        </w:tc>
+        <w:tc>
+          <w:tcPr>
+            <w:tcW w:w="1979" w:type="dxa"/>
+            <w:tcBorders>
+              <w:top w:val="single" w:sz="4" w:space="0" w:color="auto"/>
+              <w:left w:val="single" w:sz="4" w:space="0" w:color="auto"/>
+              <w:bottom w:val="single" w:sz="4" w:space="0" w:color="auto"/>
+              <w:right w:val="single" w:sz="4" w:space="0" w:color="auto"/>
+            </w:tcBorders>
+            <w:hideMark/>
+          </w:tcPr>
+          <w:p>
+            <w:pPr>
+              <w:rPr>
+                <w:rFonts w:ascii="Arial" w:hAnsi="Arial" w:cs="Arial"/>
+              </w:rPr>
+            </w:pPr>
+            <w:r>
+              <w:rPr>
+                <w:rFonts w:ascii="Arial" w:hAnsi="Arial" w:cs="Arial"/>
+              </w:rPr>
+              <w:t>5</w:t>
+            </w:r>
+          </w:p>
+        </w:tc>
+        <w:tc>
+          <w:tcPr>
+            <w:tcW w:w="2391" w:type="dxa"/>
+            <w:tcBorders>
+              <w:top w:val="single" w:sz="4" w:space="0" w:color="auto"/>
+              <w:left w:val="single" w:sz="4" w:space="0" w:color="auto"/>
+              <w:bottom w:val="single" w:sz="4" w:space="0" w:color="auto"/>
+              <w:right w:val="single" w:sz="4" w:space="0" w:color="auto"/>
+            </w:tcBorders>
+            <w:hideMark/>
+          </w:tcPr>
+          <w:p>
+            <w:pPr>
+              <w:rPr>
+                <w:rFonts w:ascii="Arial" w:hAnsi="Arial" w:cs="Arial"/>
+              </w:rPr>
+            </w:pPr>
+            <w:r>
+              <w:rPr>
+                <w:rFonts w:ascii="Arial" w:hAnsi="Arial" w:cs="Arial"/>
+              </w:rPr>
+              <w:t>Between 1 to 99999</w:t>
+            </w:r>
+          </w:p>
+        </w:tc>
+      </w:tr>
+      <w:tr>
+        <w:trPr>
+          <w:trHeight w:val="255"/>
+        </w:trPr>
+        <w:tc>
+          <w:tcPr>
+            <w:tcW w:w="1896" w:type="dxa"/>
+            <w:tcBorders>
+              <w:top w:val="single" w:sz="4" w:space="0" w:color="auto"/>
+              <w:left w:val="single" w:sz="4" w:space="0" w:color="auto"/>
+              <w:bottom w:val="single" w:sz="4" w:space="0" w:color="auto"/>
+              <w:right w:val="single" w:sz="4" w:space="0" w:color="auto"/>
+            </w:tcBorders>
+          </w:tcPr>
+          <w:p>
+            <w:pPr>
+              <w:rPr>
+                <w:rFonts w:ascii="Arial" w:hAnsi="Arial" w:cs="Arial"/>
+              </w:rPr>
+            </w:pPr>
+            <w:r>
+              <w:rPr>
+                <w:rFonts w:ascii="Arial" w:hAnsi="Arial" w:cs="Arial"/>
+              </w:rPr>
+              <w:t>Role</w:t>
+            </w:r>
+          </w:p>
+        </w:tc>
+        <w:tc>
+          <w:tcPr>
+            <w:tcW w:w="1215" w:type="dxa"/>
+            <w:tcBorders>
+              <w:top w:val="single" w:sz="4" w:space="0" w:color="auto"/>
+              <w:left w:val="single" w:sz="4" w:space="0" w:color="auto"/>
+              <w:bottom w:val="single" w:sz="4" w:space="0" w:color="auto"/>
+              <w:right w:val="single" w:sz="4" w:space="0" w:color="auto"/>
+            </w:tcBorders>
+          </w:tcPr>
+          <w:p>
+            <w:pPr>
+              <w:rPr>
+                <w:rFonts w:ascii="Arial" w:hAnsi="Arial" w:cs="Arial"/>
+              </w:rPr>
+            </w:pPr>
+            <w:r>
+              <w:rPr>
+                <w:rFonts w:ascii="Arial" w:hAnsi="Arial" w:cs="Arial"/>
+              </w:rPr>
+              <w:t>Yes</w:t>
+            </w:r>
+          </w:p>
+        </w:tc>
+        <w:tc>
+          <w:tcPr>
+            <w:tcW w:w="2626" w:type="dxa"/>
+            <w:tcBorders>
+              <w:top w:val="single" w:sz="4" w:space="0" w:color="auto"/>
+              <w:left w:val="single" w:sz="4" w:space="0" w:color="auto"/>
+              <w:bottom w:val="single" w:sz="4" w:space="0" w:color="auto"/>
+              <w:right w:val="single" w:sz="4" w:space="0" w:color="auto"/>
+            </w:tcBorders>
+          </w:tcPr>
+          <w:p>
+            <w:pPr>
+              <w:rPr>
+                <w:rFonts w:ascii="Arial" w:hAnsi="Arial" w:cs="Arial"/>
+              </w:rPr>
+            </w:pPr>
+            <w:r>
+              <w:rPr>
+                <w:rFonts w:ascii="Arial" w:hAnsi="Arial" w:cs="Arial"/>
+              </w:rPr>
+              <w:t>Text</w:t>
+            </w:r>
+          </w:p>
+        </w:tc>
+        <w:tc>
+          <w:tcPr>
+            <w:tcW w:w="1979" w:type="dxa"/>
+            <w:tcBorders>
+              <w:top w:val="single" w:sz="4" w:space="0" w:color="auto"/>
+              <w:left w:val="single" w:sz="4" w:space="0" w:color="auto"/>
+              <w:bottom w:val="single" w:sz="4" w:space="0" w:color="auto"/>
+              <w:right w:val="single" w:sz="4" w:space="0" w:color="auto"/>
+            </w:tcBorders>
+          </w:tcPr>
+          <w:p>
+            <w:pPr>
+              <w:rPr>
+                <w:rFonts w:ascii="Arial" w:hAnsi="Arial" w:cs="Arial"/>
+              </w:rPr>
+            </w:pPr>
+            <w:r>
+              <w:rPr>
+                <w:rFonts w:ascii="Arial" w:hAnsi="Arial" w:cs="Arial"/>
+              </w:rPr>
+              <w:t>30</w:t>
+            </w:r>
+          </w:p>
+        </w:tc>
+        <w:tc>
+          <w:tcPr>
+            <w:tcW w:w="2391" w:type="dxa"/>
+            <w:tcBorders>
+              <w:top w:val="single" w:sz="4" w:space="0" w:color="auto"/>
+              <w:left w:val="single" w:sz="4" w:space="0" w:color="auto"/>
+              <w:bottom w:val="single" w:sz="4" w:space="0" w:color="auto"/>
+              <w:right w:val="single" w:sz="4" w:space="0" w:color="auto"/>
+            </w:tcBorders>
+          </w:tcPr>
+          <w:p>
+            <w:pPr>
+              <w:rPr>
+                <w:rFonts w:ascii="Arial" w:hAnsi="Arial" w:cs="Arial"/>
+              </w:rPr>
+            </w:pPr>
+            <w:r>
+              <w:rPr>
+                <w:rFonts w:ascii="Arial" w:hAnsi="Arial" w:cs="Arial"/>
+              </w:rPr>
+              <w:t>-</w:t>
+            </w:r>
+          </w:p>
+        </w:tc>
+      </w:tr>
+      <w:tr>
+        <w:trPr>
+          <w:trHeight w:val="255"/>
+        </w:trPr>
+        <w:tc>
+          <w:tcPr>
+            <w:tcW w:w="1896" w:type="dxa"/>
+            <w:tcBorders>
+              <w:top w:val="single" w:sz="4" w:space="0" w:color="auto"/>
+              <w:left w:val="single" w:sz="4" w:space="0" w:color="auto"/>
+              <w:bottom w:val="single" w:sz="4" w:space="0" w:color="auto"/>
+              <w:right w:val="single" w:sz="4" w:space="0" w:color="auto"/>
+            </w:tcBorders>
+            <w:hideMark/>
+          </w:tcPr>
+          <w:p>
+            <w:pPr>
+              <w:rPr>
+                <w:rFonts w:ascii="Arial" w:hAnsi="Arial" w:cs="Arial"/>
+              </w:rPr>
+            </w:pPr>
+            <w:proofErr w:type="spellStart"/>
+            <w:r>
+              <w:rPr>
+                <w:rFonts w:ascii="Arial" w:hAnsi="Arial" w:cs="Arial"/>
+              </w:rPr>
+              <w:t>AdmissionID</w:t>
+            </w:r>
+            <w:proofErr w:type="spellEnd"/>
+          </w:p>
+        </w:tc>
+        <w:tc>
+          <w:tcPr>
+            <w:tcW w:w="1215" w:type="dxa"/>
+            <w:tcBorders>
+              <w:top w:val="single" w:sz="4" w:space="0" w:color="auto"/>
+              <w:left w:val="single" w:sz="4" w:space="0" w:color="auto"/>
+              <w:bottom w:val="single" w:sz="4" w:space="0" w:color="auto"/>
+              <w:right w:val="single" w:sz="4" w:space="0" w:color="auto"/>
+            </w:tcBorders>
+            <w:hideMark/>
+          </w:tcPr>
+          <w:p>
+            <w:pPr>
+              <w:rPr>
+                <w:rFonts w:ascii="Arial" w:hAnsi="Arial" w:cs="Arial"/>
+              </w:rPr>
+            </w:pPr>
+            <w:r>
+              <w:rPr>
+                <w:rFonts w:ascii="Arial" w:hAnsi="Arial" w:cs="Arial"/>
+              </w:rPr>
+              <w:t>Yes</w:t>
+            </w:r>
+          </w:p>
+        </w:tc>
+        <w:tc>
+          <w:tcPr>
+            <w:tcW w:w="2626" w:type="dxa"/>
+            <w:tcBorders>
+              <w:top w:val="single" w:sz="4" w:space="0" w:color="auto"/>
+              <w:left w:val="single" w:sz="4" w:space="0" w:color="auto"/>
+              <w:bottom w:val="single" w:sz="4" w:space="0" w:color="auto"/>
+              <w:right w:val="single" w:sz="4" w:space="0" w:color="auto"/>
+            </w:tcBorders>
+            <w:hideMark/>
+          </w:tcPr>
+          <w:p>
+            <w:pPr>
+              <w:rPr>
+                <w:rFonts w:ascii="Arial" w:hAnsi="Arial" w:cs="Arial"/>
+              </w:rPr>
+            </w:pPr>
+            <w:r>
+              <w:rPr>
+                <w:rFonts w:ascii="Arial" w:hAnsi="Arial" w:cs="Arial"/>
+              </w:rPr>
+              <w:t>Foreign Key (</w:t>
+            </w:r>
+            <w:r>
+              <w:rPr>
+                <w:rFonts w:ascii="Arial" w:hAnsi="Arial" w:cs="Arial"/>
+              </w:rPr>
+              <w:t>ADMISSION</w:t>
+            </w:r>
+            <w:r>
+              <w:rPr>
+                <w:rFonts w:ascii="Arial" w:hAnsi="Arial" w:cs="Arial"/>
+              </w:rPr>
+              <w:t>)</w:t>
+            </w:r>
+          </w:p>
+        </w:tc>
+        <w:tc>
+          <w:tcPr>
+            <w:tcW w:w="1979" w:type="dxa"/>
+            <w:tcBorders>
+              <w:top w:val="single" w:sz="4" w:space="0" w:color="auto"/>
+              <w:left w:val="single" w:sz="4" w:space="0" w:color="auto"/>
+              <w:bottom w:val="single" w:sz="4" w:space="0" w:color="auto"/>
+              <w:right w:val="single" w:sz="4" w:space="0" w:color="auto"/>
+            </w:tcBorders>
+            <w:hideMark/>
+          </w:tcPr>
+          <w:p>
+            <w:pPr>
+              <w:rPr>
+                <w:rFonts w:ascii="Arial" w:hAnsi="Arial" w:cs="Arial"/>
+              </w:rPr>
+            </w:pPr>
+            <w:r>
+              <w:rPr>
+                <w:rFonts w:ascii="Arial" w:hAnsi="Arial" w:cs="Arial"/>
+              </w:rPr>
+              <w:t>3</w:t>
+            </w:r>
+          </w:p>
+        </w:tc>
+        <w:tc>
+          <w:tcPr>
+            <w:tcW w:w="2391" w:type="dxa"/>
+            <w:tcBorders>
+              <w:top w:val="single" w:sz="4" w:space="0" w:color="auto"/>
+              <w:left w:val="single" w:sz="4" w:space="0" w:color="auto"/>
+              <w:bottom w:val="single" w:sz="4" w:space="0" w:color="auto"/>
+              <w:right w:val="single" w:sz="4" w:space="0" w:color="auto"/>
+            </w:tcBorders>
+            <w:hideMark/>
+          </w:tcPr>
+          <w:p>
+            <w:pPr>
+              <w:rPr>
+                <w:rFonts w:ascii="Arial" w:hAnsi="Arial" w:cs="Arial"/>
+              </w:rPr>
+            </w:pPr>
+            <w:r>
+              <w:rPr>
+                <w:rFonts w:ascii="Arial" w:hAnsi="Arial" w:cs="Arial"/>
+              </w:rPr>
+              <w:t>-</w:t>
+            </w:r>
+          </w:p>
+        </w:tc>
+      </w:tr>
+      <w:tr>
+        <w:trPr>
+          <w:trHeight w:val="255"/>
+        </w:trPr>
+        <w:tc>
+          <w:tcPr>
+            <w:tcW w:w="1896" w:type="dxa"/>
+            <w:tcBorders>
+              <w:top w:val="single" w:sz="4" w:space="0" w:color="auto"/>
+              <w:left w:val="single" w:sz="4" w:space="0" w:color="auto"/>
+              <w:bottom w:val="single" w:sz="4" w:space="0" w:color="auto"/>
+              <w:right w:val="single" w:sz="4" w:space="0" w:color="auto"/>
+            </w:tcBorders>
+            <w:hideMark/>
+          </w:tcPr>
+          <w:p>
+            <w:pPr>
+              <w:rPr>
+                <w:rFonts w:ascii="Arial" w:hAnsi="Arial" w:cs="Arial"/>
+              </w:rPr>
+            </w:pPr>
+            <w:proofErr w:type="spellStart"/>
+            <w:r>
+              <w:rPr>
+                <w:rFonts w:ascii="Arial" w:hAnsi="Arial" w:cs="Arial"/>
+              </w:rPr>
+              <w:t>DoctorID</w:t>
+            </w:r>
+            <w:proofErr w:type="spellEnd"/>
+          </w:p>
+        </w:tc>
+        <w:tc>
+          <w:tcPr>
+            <w:tcW w:w="1215" w:type="dxa"/>
+            <w:tcBorders>
+              <w:top w:val="single" w:sz="4" w:space="0" w:color="auto"/>
+              <w:left w:val="single" w:sz="4" w:space="0" w:color="auto"/>
+              <w:bottom w:val="single" w:sz="4" w:space="0" w:color="auto"/>
+              <w:right w:val="single" w:sz="4" w:space="0" w:color="auto"/>
+            </w:tcBorders>
+            <w:hideMark/>
+          </w:tcPr>
+          <w:p>
+            <w:pPr>
+              <w:rPr>
+                <w:rFonts w:ascii="Arial" w:hAnsi="Arial" w:cs="Arial"/>
+              </w:rPr>
+            </w:pPr>
+            <w:r>
+              <w:rPr>
+                <w:rFonts w:ascii="Arial" w:hAnsi="Arial" w:cs="Arial"/>
+              </w:rPr>
+              <w:t>Yes</w:t>
+            </w:r>
+          </w:p>
+        </w:tc>
+        <w:tc>
+          <w:tcPr>
+            <w:tcW w:w="2626" w:type="dxa"/>
+            <w:tcBorders>
+              <w:top w:val="single" w:sz="4" w:space="0" w:color="auto"/>
+              <w:left w:val="single" w:sz="4" w:space="0" w:color="auto"/>
+              <w:bottom w:val="single" w:sz="4" w:space="0" w:color="auto"/>
+              <w:right w:val="single" w:sz="4" w:space="0" w:color="auto"/>
+            </w:tcBorders>
+            <w:hideMark/>
+          </w:tcPr>
+          <w:p>
+            <w:pPr>
+              <w:rPr>
+                <w:rFonts w:ascii="Arial" w:hAnsi="Arial" w:cs="Arial"/>
+              </w:rPr>
+            </w:pPr>
+            <w:r>
+              <w:rPr>
+                <w:rFonts w:ascii="Arial" w:hAnsi="Arial" w:cs="Arial"/>
+              </w:rPr>
+              <w:t>Foreign Key (DOCTORS)</w:t>
+            </w:r>
+          </w:p>
+        </w:tc>
+        <w:tc>
+          <w:tcPr>
+            <w:tcW w:w="1979" w:type="dxa"/>
+            <w:tcBorders>
+              <w:top w:val="single" w:sz="4" w:space="0" w:color="auto"/>
+              <w:left w:val="single" w:sz="4" w:space="0" w:color="auto"/>
+              <w:bottom w:val="single" w:sz="4" w:space="0" w:color="auto"/>
+              <w:right w:val="single" w:sz="4" w:space="0" w:color="auto"/>
+            </w:tcBorders>
+            <w:hideMark/>
+          </w:tcPr>
+          <w:p>
+            <w:pPr>
+              <w:rPr>
+                <w:rFonts w:ascii="Arial" w:hAnsi="Arial" w:cs="Arial"/>
+              </w:rPr>
+            </w:pPr>
+            <w:r>
+              <w:rPr>
+                <w:rFonts w:ascii="Arial" w:hAnsi="Arial" w:cs="Arial"/>
+              </w:rPr>
+              <w:t>4</w:t>
+            </w:r>
+          </w:p>
+        </w:tc>
+        <w:tc>
+          <w:tcPr>
+            <w:tcW w:w="2391" w:type="dxa"/>
+            <w:tcBorders>
+              <w:top w:val="single" w:sz="4" w:space="0" w:color="auto"/>
+              <w:left w:val="single" w:sz="4" w:space="0" w:color="auto"/>
+              <w:bottom w:val="single" w:sz="4" w:space="0" w:color="auto"/>
+              <w:right w:val="single" w:sz="4" w:space="0" w:color="auto"/>
+            </w:tcBorders>
+            <w:hideMark/>
+          </w:tcPr>
+          <w:p>
+            <w:pPr>
+              <w:rPr>
+                <w:rFonts w:ascii="Arial" w:hAnsi="Arial" w:cs="Arial"/>
+              </w:rPr>
+            </w:pPr>
+            <w:r>
+              <w:rPr>
+                <w:rFonts w:ascii="Arial" w:hAnsi="Arial" w:cs="Arial"/>
+              </w:rPr>
+              <w:t>-</w:t>
+            </w:r>
+          </w:p>
+        </w:tc>
+      </w:tr>
+    </w:tbl>
     <w:p>
       <w:pPr>
         <w:rPr>

--- a/Data Dictionary 5607.docx
+++ b/Data Dictionary 5607.docx
@@ -6983,8 +6983,16 @@
             <w:r>
               <w:rPr>
                 <w:rFonts w:ascii="Arial" w:hAnsi="Arial" w:cs="Arial"/>
-              </w:rPr>
-              <w:t>-</w:t>
+                <w:lang w:val="en-GB"/>
+              </w:rPr>
+              <w:t>J</w:t>
+            </w:r>
+            <w:r>
+              <w:rPr>
+                <w:rFonts w:ascii="Arial" w:hAnsi="Arial" w:cs="Arial"/>
+                <w:lang w:val="en-GB"/>
+              </w:rPr>
+              <w:t>ournal article, conference paper, conference poster, book chapter, and book</w:t>
             </w:r>
           </w:p>
         </w:tc>
@@ -8753,19 +8761,7 @@
               <w:rPr>
                 <w:rFonts w:ascii="Arial" w:hAnsi="Arial" w:cs="Arial"/>
               </w:rPr>
-              <w:t>Foreign Key (</w:t>
-            </w:r>
-            <w:r>
-              <w:rPr>
-                <w:rFonts w:ascii="Arial" w:hAnsi="Arial" w:cs="Arial"/>
-              </w:rPr>
-              <w:t>ADMISSION</w:t>
-            </w:r>
-            <w:r>
-              <w:rPr>
-                <w:rFonts w:ascii="Arial" w:hAnsi="Arial" w:cs="Arial"/>
-              </w:rPr>
-              <w:t>)</w:t>
+              <w:t>Foreign Key (ADMISSION)</w:t>
             </w:r>
           </w:p>
         </w:tc>
@@ -9382,7 +9378,6 @@
   <w:style w:type="character" w:default="1" w:styleId="DefaultParagraphFont">
     <w:name w:val="Default Paragraph Font"/>
     <w:uiPriority w:val="1"/>
-    <w:semiHidden/>
     <w:unhideWhenUsed/>
   </w:style>
   <w:style w:type="table" w:default="1" w:styleId="TableNormal">
